--- a/INDIVIDUAL/FASE 1/José Fuenzalida/FUENZALIDA_JOSE_1.2_APT122_DiarioReflexionFase1.docx
+++ b/INDIVIDUAL/FASE 1/José Fuenzalida/FUENZALIDA_JOSE_1.2_APT122_DiarioReflexionFase1.docx
@@ -123,6 +123,14 @@
               </w:rPr>
               <w:t>En esta pauta encontrarás preguntas orientadoras para tu reflexión. Las primeras te ayudarán a recordar las principales competencias aprendidas a lo largo de tu carrera. Las siguientes preguntas, buscan ayudarte a definir tu proyecto APT a partir de tus fortalezas, oportunidades de mejora e intereses profesionales.</w:t>
             </w:r>
+            <w:r>
+              <w:rPr>
+                <w:rFonts w:eastAsiaTheme="majorEastAsia"/>
+                <w:sz w:val="24"/>
+                <w:szCs w:val="24"/>
+              </w:rPr>
+              <w:t xml:space="preserve">    </w:t>
+            </w:r>
           </w:p>
           <w:p>
             <w:pPr>
@@ -1159,43 +1167,7 @@
                 <w:sz w:val="24"/>
                 <w:szCs w:val="24"/>
               </w:rPr>
-              <w:t xml:space="preserve">Mis principales intereses serian tener </w:t>
-            </w:r>
-            <w:r>
-              <w:rPr>
-                <w:rFonts w:eastAsiaTheme="majorEastAsia"/>
-                <w:color w:val="767171" w:themeColor="background2" w:themeShade="80"/>
-                <w:sz w:val="24"/>
-                <w:szCs w:val="24"/>
-              </w:rPr>
-              <w:t>más</w:t>
-            </w:r>
-            <w:r>
-              <w:rPr>
-                <w:rFonts w:eastAsiaTheme="majorEastAsia"/>
-                <w:color w:val="767171" w:themeColor="background2" w:themeShade="80"/>
-                <w:sz w:val="24"/>
-                <w:szCs w:val="24"/>
-              </w:rPr>
-              <w:t xml:space="preserve"> libertad creativa en lo que pueda hacer en un futuro, por lo general tengo bastantes ideas para desarrollar productos, ya sea de alguna problemática que tengo durante el día o al aprender algo nuevo por lo general intento hacer que sea </w:t>
-            </w:r>
-            <w:r>
-              <w:rPr>
-                <w:rFonts w:eastAsiaTheme="majorEastAsia"/>
-                <w:color w:val="767171" w:themeColor="background2" w:themeShade="80"/>
-                <w:sz w:val="24"/>
-                <w:szCs w:val="24"/>
-              </w:rPr>
-              <w:t>más</w:t>
-            </w:r>
-            <w:r>
-              <w:rPr>
-                <w:rFonts w:eastAsiaTheme="majorEastAsia"/>
-                <w:color w:val="767171" w:themeColor="background2" w:themeShade="80"/>
-                <w:sz w:val="24"/>
-                <w:szCs w:val="24"/>
-              </w:rPr>
-              <w:t xml:space="preserve"> fácil y rápido no solo para mi si no para todas las personas con las que trabajo actualmente. </w:t>
+              <w:t xml:space="preserve">Mis principales intereses serian tener más libertad creativa en lo que pueda hacer en un futuro, por lo general tengo bastantes ideas para desarrollar productos, ya sea de alguna problemática que tengo durante el día o al aprender algo nuevo por lo general intento hacer que sea más fácil y rápido no solo para mi si no para todas las personas con las que trabajo actualmente. </w:t>
             </w:r>
           </w:p>
           <w:p>
@@ -9279,6 +9251,25 @@
 </file>
 
 <file path=customXml/item1.xml><?xml version="1.0" encoding="utf-8"?>
+<p:properties xmlns:p="http://schemas.microsoft.com/office/2006/metadata/properties" xmlns:xsi="http://www.w3.org/2001/XMLSchema-instance" xmlns:pc="http://schemas.microsoft.com/office/infopath/2007/PartnerControls">
+  <documentManagement/>
+</p:properties>
+</file>
+
+<file path=customXml/item2.xml><?xml version="1.0" encoding="utf-8"?>
+<b:Sources xmlns:b="http://schemas.openxmlformats.org/officeDocument/2006/bibliography" xmlns="http://schemas.openxmlformats.org/officeDocument/2006/bibliography" SelectedStyle="\APASixthEditionOfficeOnline.xsl" StyleName="APA" Version="6"/>
+</file>
+
+<file path=customXml/item3.xml><?xml version="1.0" encoding="utf-8"?>
+<?mso-contentType ?>
+<FormTemplates xmlns="http://schemas.microsoft.com/sharepoint/v3/contenttype/forms">
+  <Display>DocumentLibraryForm</Display>
+  <Edit>DocumentLibraryForm</Edit>
+  <New>DocumentLibraryForm</New>
+</FormTemplates>
+</file>
+
+<file path=customXml/item4.xml><?xml version="1.0" encoding="utf-8"?>
 <ct:contentTypeSchema xmlns:ct="http://schemas.microsoft.com/office/2006/metadata/contentType" xmlns:ma="http://schemas.microsoft.com/office/2006/metadata/properties/metaAttributes" ct:_="" ma:_="" ma:contentTypeName="Documento" ma:contentTypeID="0x010100E96778489EE7714D8BD12CC105EB918B" ma:contentTypeVersion="2" ma:contentTypeDescription="Crear nuevo documento." ma:contentTypeScope="" ma:versionID="416c5c7ae9b5d54d83875cd3c65194e3">
   <xsd:schema xmlns:xsd="http://www.w3.org/2001/XMLSchema" xmlns:xs="http://www.w3.org/2001/XMLSchema" xmlns:p="http://schemas.microsoft.com/office/2006/metadata/properties" xmlns:ns2="126e8a1c-9ea9-435a-ac89-d06c80d62e30" targetNamespace="http://schemas.microsoft.com/office/2006/metadata/properties" ma:root="true" ma:fieldsID="70a237c842677bd850644f8595079f5e" ns2:_="">
     <xsd:import namespace="126e8a1c-9ea9-435a-ac89-d06c80d62e30"/>
@@ -9410,26 +9401,32 @@
 </ct:contentTypeSchema>
 </file>
 
-<file path=customXml/item2.xml><?xml version="1.0" encoding="utf-8"?>
-<?mso-contentType ?>
-<FormTemplates xmlns="http://schemas.microsoft.com/sharepoint/v3/contenttype/forms">
-  <Display>DocumentLibraryForm</Display>
-  <Edit>DocumentLibraryForm</Edit>
-  <New>DocumentLibraryForm</New>
-</FormTemplates>
+<file path=customXml/itemProps1.xml><?xml version="1.0" encoding="utf-8"?>
+<ds:datastoreItem xmlns:ds="http://schemas.openxmlformats.org/officeDocument/2006/customXml" ds:itemID="{5F1783E3-BA1C-4CA3-8E32-C9B378BBED03}">
+  <ds:schemaRefs>
+    <ds:schemaRef ds:uri="http://schemas.microsoft.com/office/2006/metadata/properties"/>
+    <ds:schemaRef ds:uri="http://schemas.microsoft.com/office/infopath/2007/PartnerControls"/>
+  </ds:schemaRefs>
+</ds:datastoreItem>
 </file>
 
-<file path=customXml/item3.xml><?xml version="1.0" encoding="utf-8"?>
-<b:Sources xmlns:b="http://schemas.openxmlformats.org/officeDocument/2006/bibliography" xmlns="http://schemas.openxmlformats.org/officeDocument/2006/bibliography" SelectedStyle="\APASixthEditionOfficeOnline.xsl" StyleName="APA" Version="6"/>
+<file path=customXml/itemProps2.xml><?xml version="1.0" encoding="utf-8"?>
+<ds:datastoreItem xmlns:ds="http://schemas.openxmlformats.org/officeDocument/2006/customXml" ds:itemID="{38798A93-35BB-4E36-97F5-7254B21EAFCC}">
+  <ds:schemaRefs>
+    <ds:schemaRef ds:uri="http://schemas.openxmlformats.org/officeDocument/2006/bibliography"/>
+  </ds:schemaRefs>
+</ds:datastoreItem>
 </file>
 
-<file path=customXml/item4.xml><?xml version="1.0" encoding="utf-8"?>
-<p:properties xmlns:p="http://schemas.microsoft.com/office/2006/metadata/properties" xmlns:xsi="http://www.w3.org/2001/XMLSchema-instance" xmlns:pc="http://schemas.microsoft.com/office/infopath/2007/PartnerControls">
-  <documentManagement/>
-</p:properties>
+<file path=customXml/itemProps3.xml><?xml version="1.0" encoding="utf-8"?>
+<ds:datastoreItem xmlns:ds="http://schemas.openxmlformats.org/officeDocument/2006/customXml" ds:itemID="{DABAA964-10BA-4DBC-ABF2-CDEAC0FAF7AA}">
+  <ds:schemaRefs>
+    <ds:schemaRef ds:uri="http://schemas.microsoft.com/sharepoint/v3/contenttype/forms"/>
+  </ds:schemaRefs>
+</ds:datastoreItem>
 </file>
 
-<file path=customXml/itemProps1.xml><?xml version="1.0" encoding="utf-8"?>
+<file path=customXml/itemProps4.xml><?xml version="1.0" encoding="utf-8"?>
 <ds:datastoreItem xmlns:ds="http://schemas.openxmlformats.org/officeDocument/2006/customXml" ds:itemID="{90673534-9590-47F8-B0D6-46AB217CB3AD}">
   <ds:schemaRefs>
     <ds:schemaRef ds:uri="http://schemas.microsoft.com/office/2006/metadata/contentType"/>
@@ -9445,29 +9442,4 @@
     <ds:schemaRef ds:uri="http://schemas.microsoft.com/internal/obd"/>
   </ds:schemaRefs>
 </ds:datastoreItem>
-</file>
-
-<file path=customXml/itemProps2.xml><?xml version="1.0" encoding="utf-8"?>
-<ds:datastoreItem xmlns:ds="http://schemas.openxmlformats.org/officeDocument/2006/customXml" ds:itemID="{DABAA964-10BA-4DBC-ABF2-CDEAC0FAF7AA}">
-  <ds:schemaRefs>
-    <ds:schemaRef ds:uri="http://schemas.microsoft.com/sharepoint/v3/contenttype/forms"/>
-  </ds:schemaRefs>
-</ds:datastoreItem>
-</file>
-
-<file path=customXml/itemProps3.xml><?xml version="1.0" encoding="utf-8"?>
-<ds:datastoreItem xmlns:ds="http://schemas.openxmlformats.org/officeDocument/2006/customXml" ds:itemID="{38798A93-35BB-4E36-97F5-7254B21EAFCC}">
-  <ds:schemaRefs>
-    <ds:schemaRef ds:uri="http://schemas.openxmlformats.org/officeDocument/2006/bibliography"/>
-  </ds:schemaRefs>
-</ds:datastoreItem>
-</file>
-
-<file path=customXml/itemProps4.xml><?xml version="1.0" encoding="utf-8"?>
-<ds:datastoreItem xmlns:ds="http://schemas.openxmlformats.org/officeDocument/2006/customXml" ds:itemID="{5F1783E3-BA1C-4CA3-8E32-C9B378BBED03}">
-  <ds:schemaRefs>
-    <ds:schemaRef ds:uri="http://schemas.microsoft.com/office/2006/metadata/properties"/>
-    <ds:schemaRef ds:uri="http://schemas.microsoft.com/office/infopath/2007/PartnerControls"/>
-  </ds:schemaRefs>
-</ds:datastoreItem>
 </file>
--- a/INDIVIDUAL/FASE 1/José Fuenzalida/FUENZALIDA_JOSE_1.2_APT122_DiarioReflexionFase1.docx
+++ b/INDIVIDUAL/FASE 1/José Fuenzalida/FUENZALIDA_JOSE_1.2_APT122_DiarioReflexionFase1.docx
@@ -123,14 +123,6 @@
               </w:rPr>
               <w:t>En esta pauta encontrarás preguntas orientadoras para tu reflexión. Las primeras te ayudarán a recordar las principales competencias aprendidas a lo largo de tu carrera. Las siguientes preguntas, buscan ayudarte a definir tu proyecto APT a partir de tus fortalezas, oportunidades de mejora e intereses profesionales.</w:t>
             </w:r>
-            <w:r>
-              <w:rPr>
-                <w:rFonts w:eastAsiaTheme="majorEastAsia"/>
-                <w:sz w:val="24"/>
-                <w:szCs w:val="24"/>
-              </w:rPr>
-              <w:t xml:space="preserve">    </w:t>
-            </w:r>
           </w:p>
           <w:p>
             <w:pPr>
@@ -1167,7 +1159,43 @@
                 <w:sz w:val="24"/>
                 <w:szCs w:val="24"/>
               </w:rPr>
-              <w:t xml:space="preserve">Mis principales intereses serian tener más libertad creativa en lo que pueda hacer en un futuro, por lo general tengo bastantes ideas para desarrollar productos, ya sea de alguna problemática que tengo durante el día o al aprender algo nuevo por lo general intento hacer que sea más fácil y rápido no solo para mi si no para todas las personas con las que trabajo actualmente. </w:t>
+              <w:t xml:space="preserve">Mis principales intereses serian tener </w:t>
+            </w:r>
+            <w:r>
+              <w:rPr>
+                <w:rFonts w:eastAsiaTheme="majorEastAsia"/>
+                <w:color w:val="767171" w:themeColor="background2" w:themeShade="80"/>
+                <w:sz w:val="24"/>
+                <w:szCs w:val="24"/>
+              </w:rPr>
+              <w:t>más</w:t>
+            </w:r>
+            <w:r>
+              <w:rPr>
+                <w:rFonts w:eastAsiaTheme="majorEastAsia"/>
+                <w:color w:val="767171" w:themeColor="background2" w:themeShade="80"/>
+                <w:sz w:val="24"/>
+                <w:szCs w:val="24"/>
+              </w:rPr>
+              <w:t xml:space="preserve"> libertad creativa en lo que pueda hacer en un futuro, por lo general tengo bastantes ideas para desarrollar productos, ya sea de alguna problemática que tengo durante el día o al aprender algo nuevo por lo general intento hacer que sea </w:t>
+            </w:r>
+            <w:r>
+              <w:rPr>
+                <w:rFonts w:eastAsiaTheme="majorEastAsia"/>
+                <w:color w:val="767171" w:themeColor="background2" w:themeShade="80"/>
+                <w:sz w:val="24"/>
+                <w:szCs w:val="24"/>
+              </w:rPr>
+              <w:t>más</w:t>
+            </w:r>
+            <w:r>
+              <w:rPr>
+                <w:rFonts w:eastAsiaTheme="majorEastAsia"/>
+                <w:color w:val="767171" w:themeColor="background2" w:themeShade="80"/>
+                <w:sz w:val="24"/>
+                <w:szCs w:val="24"/>
+              </w:rPr>
+              <w:t xml:space="preserve"> fácil y rápido no solo para mi si no para todas las personas con las que trabajo actualmente. </w:t>
             </w:r>
           </w:p>
           <w:p>
@@ -9251,25 +9279,6 @@
 </file>
 
 <file path=customXml/item1.xml><?xml version="1.0" encoding="utf-8"?>
-<p:properties xmlns:p="http://schemas.microsoft.com/office/2006/metadata/properties" xmlns:xsi="http://www.w3.org/2001/XMLSchema-instance" xmlns:pc="http://schemas.microsoft.com/office/infopath/2007/PartnerControls">
-  <documentManagement/>
-</p:properties>
-</file>
-
-<file path=customXml/item2.xml><?xml version="1.0" encoding="utf-8"?>
-<b:Sources xmlns:b="http://schemas.openxmlformats.org/officeDocument/2006/bibliography" xmlns="http://schemas.openxmlformats.org/officeDocument/2006/bibliography" SelectedStyle="\APASixthEditionOfficeOnline.xsl" StyleName="APA" Version="6"/>
-</file>
-
-<file path=customXml/item3.xml><?xml version="1.0" encoding="utf-8"?>
-<?mso-contentType ?>
-<FormTemplates xmlns="http://schemas.microsoft.com/sharepoint/v3/contenttype/forms">
-  <Display>DocumentLibraryForm</Display>
-  <Edit>DocumentLibraryForm</Edit>
-  <New>DocumentLibraryForm</New>
-</FormTemplates>
-</file>
-
-<file path=customXml/item4.xml><?xml version="1.0" encoding="utf-8"?>
 <ct:contentTypeSchema xmlns:ct="http://schemas.microsoft.com/office/2006/metadata/contentType" xmlns:ma="http://schemas.microsoft.com/office/2006/metadata/properties/metaAttributes" ct:_="" ma:_="" ma:contentTypeName="Documento" ma:contentTypeID="0x010100E96778489EE7714D8BD12CC105EB918B" ma:contentTypeVersion="2" ma:contentTypeDescription="Crear nuevo documento." ma:contentTypeScope="" ma:versionID="416c5c7ae9b5d54d83875cd3c65194e3">
   <xsd:schema xmlns:xsd="http://www.w3.org/2001/XMLSchema" xmlns:xs="http://www.w3.org/2001/XMLSchema" xmlns:p="http://schemas.microsoft.com/office/2006/metadata/properties" xmlns:ns2="126e8a1c-9ea9-435a-ac89-d06c80d62e30" targetNamespace="http://schemas.microsoft.com/office/2006/metadata/properties" ma:root="true" ma:fieldsID="70a237c842677bd850644f8595079f5e" ns2:_="">
     <xsd:import namespace="126e8a1c-9ea9-435a-ac89-d06c80d62e30"/>
@@ -9401,32 +9410,26 @@
 </ct:contentTypeSchema>
 </file>
 
-<file path=customXml/itemProps1.xml><?xml version="1.0" encoding="utf-8"?>
-<ds:datastoreItem xmlns:ds="http://schemas.openxmlformats.org/officeDocument/2006/customXml" ds:itemID="{5F1783E3-BA1C-4CA3-8E32-C9B378BBED03}">
-  <ds:schemaRefs>
-    <ds:schemaRef ds:uri="http://schemas.microsoft.com/office/2006/metadata/properties"/>
-    <ds:schemaRef ds:uri="http://schemas.microsoft.com/office/infopath/2007/PartnerControls"/>
-  </ds:schemaRefs>
-</ds:datastoreItem>
+<file path=customXml/item2.xml><?xml version="1.0" encoding="utf-8"?>
+<?mso-contentType ?>
+<FormTemplates xmlns="http://schemas.microsoft.com/sharepoint/v3/contenttype/forms">
+  <Display>DocumentLibraryForm</Display>
+  <Edit>DocumentLibraryForm</Edit>
+  <New>DocumentLibraryForm</New>
+</FormTemplates>
 </file>
 
-<file path=customXml/itemProps2.xml><?xml version="1.0" encoding="utf-8"?>
-<ds:datastoreItem xmlns:ds="http://schemas.openxmlformats.org/officeDocument/2006/customXml" ds:itemID="{38798A93-35BB-4E36-97F5-7254B21EAFCC}">
-  <ds:schemaRefs>
-    <ds:schemaRef ds:uri="http://schemas.openxmlformats.org/officeDocument/2006/bibliography"/>
-  </ds:schemaRefs>
-</ds:datastoreItem>
+<file path=customXml/item3.xml><?xml version="1.0" encoding="utf-8"?>
+<b:Sources xmlns:b="http://schemas.openxmlformats.org/officeDocument/2006/bibliography" xmlns="http://schemas.openxmlformats.org/officeDocument/2006/bibliography" SelectedStyle="\APASixthEditionOfficeOnline.xsl" StyleName="APA" Version="6"/>
 </file>
 
-<file path=customXml/itemProps3.xml><?xml version="1.0" encoding="utf-8"?>
-<ds:datastoreItem xmlns:ds="http://schemas.openxmlformats.org/officeDocument/2006/customXml" ds:itemID="{DABAA964-10BA-4DBC-ABF2-CDEAC0FAF7AA}">
-  <ds:schemaRefs>
-    <ds:schemaRef ds:uri="http://schemas.microsoft.com/sharepoint/v3/contenttype/forms"/>
-  </ds:schemaRefs>
-</ds:datastoreItem>
+<file path=customXml/item4.xml><?xml version="1.0" encoding="utf-8"?>
+<p:properties xmlns:p="http://schemas.microsoft.com/office/2006/metadata/properties" xmlns:xsi="http://www.w3.org/2001/XMLSchema-instance" xmlns:pc="http://schemas.microsoft.com/office/infopath/2007/PartnerControls">
+  <documentManagement/>
+</p:properties>
 </file>
 
-<file path=customXml/itemProps4.xml><?xml version="1.0" encoding="utf-8"?>
+<file path=customXml/itemProps1.xml><?xml version="1.0" encoding="utf-8"?>
 <ds:datastoreItem xmlns:ds="http://schemas.openxmlformats.org/officeDocument/2006/customXml" ds:itemID="{90673534-9590-47F8-B0D6-46AB217CB3AD}">
   <ds:schemaRefs>
     <ds:schemaRef ds:uri="http://schemas.microsoft.com/office/2006/metadata/contentType"/>
@@ -9442,4 +9445,29 @@
     <ds:schemaRef ds:uri="http://schemas.microsoft.com/internal/obd"/>
   </ds:schemaRefs>
 </ds:datastoreItem>
+</file>
+
+<file path=customXml/itemProps2.xml><?xml version="1.0" encoding="utf-8"?>
+<ds:datastoreItem xmlns:ds="http://schemas.openxmlformats.org/officeDocument/2006/customXml" ds:itemID="{DABAA964-10BA-4DBC-ABF2-CDEAC0FAF7AA}">
+  <ds:schemaRefs>
+    <ds:schemaRef ds:uri="http://schemas.microsoft.com/sharepoint/v3/contenttype/forms"/>
+  </ds:schemaRefs>
+</ds:datastoreItem>
+</file>
+
+<file path=customXml/itemProps3.xml><?xml version="1.0" encoding="utf-8"?>
+<ds:datastoreItem xmlns:ds="http://schemas.openxmlformats.org/officeDocument/2006/customXml" ds:itemID="{38798A93-35BB-4E36-97F5-7254B21EAFCC}">
+  <ds:schemaRefs>
+    <ds:schemaRef ds:uri="http://schemas.openxmlformats.org/officeDocument/2006/bibliography"/>
+  </ds:schemaRefs>
+</ds:datastoreItem>
+</file>
+
+<file path=customXml/itemProps4.xml><?xml version="1.0" encoding="utf-8"?>
+<ds:datastoreItem xmlns:ds="http://schemas.openxmlformats.org/officeDocument/2006/customXml" ds:itemID="{5F1783E3-BA1C-4CA3-8E32-C9B378BBED03}">
+  <ds:schemaRefs>
+    <ds:schemaRef ds:uri="http://schemas.microsoft.com/office/2006/metadata/properties"/>
+    <ds:schemaRef ds:uri="http://schemas.microsoft.com/office/infopath/2007/PartnerControls"/>
+  </ds:schemaRefs>
+</ds:datastoreItem>
 </file>